--- a/实现/SE2020-G14-实现0.3/代码编写规范0.3.docx
+++ b/实现/SE2020-G14-实现0.3/代码编写规范0.3.docx
@@ -79,7 +79,23 @@
           <w:rFonts w:hint="eastAsia"/>
           <w:sz w:val="22"/>
         </w:rPr>
-        <w:t>的移动端跨平台记账</w:t>
+        <w:t>的</w:t>
+      </w:r>
+      <w:proofErr w:type="gramStart"/>
+      <w:r>
+        <w:rPr>
+          <w:rFonts w:hint="eastAsia"/>
+          <w:sz w:val="22"/>
+        </w:rPr>
+        <w:t>移动端跨平台</w:t>
+      </w:r>
+      <w:proofErr w:type="gramEnd"/>
+      <w:r>
+        <w:rPr>
+          <w:rFonts w:hint="eastAsia"/>
+          <w:sz w:val="22"/>
+        </w:rPr>
+        <w:t>记账</w:t>
       </w:r>
       <w:r>
         <w:rPr>
@@ -327,8 +343,19 @@
           <w:szCs w:val="28"/>
           <w:u w:val="single"/>
         </w:rPr>
-        <w:t>徐任、牟灵成、莫丁阳</w:t>
-      </w:r>
+        <w:t>徐任、牟灵成、</w:t>
+      </w:r>
+      <w:proofErr w:type="gramStart"/>
+      <w:r>
+        <w:rPr>
+          <w:rFonts w:ascii="宋体" w:hAnsi="宋体" w:hint="eastAsia"/>
+          <w:sz w:val="28"/>
+          <w:szCs w:val="28"/>
+          <w:u w:val="single"/>
+        </w:rPr>
+        <w:t>莫丁阳</w:t>
+      </w:r>
+      <w:proofErr w:type="gramEnd"/>
       <w:r>
         <w:rPr>
           <w:rFonts w:ascii="宋体" w:hAnsi="宋体"/>
@@ -382,8 +409,19 @@
           <w:szCs w:val="28"/>
           <w:u w:val="single"/>
         </w:rPr>
-        <w:t>杨枨</w:t>
-      </w:r>
+        <w:t>杨</w:t>
+      </w:r>
+      <w:proofErr w:type="gramStart"/>
+      <w:r>
+        <w:rPr>
+          <w:rFonts w:ascii="宋体" w:hAnsi="宋体" w:hint="eastAsia"/>
+          <w:sz w:val="28"/>
+          <w:szCs w:val="28"/>
+          <w:u w:val="single"/>
+        </w:rPr>
+        <w:t>枨</w:t>
+      </w:r>
+      <w:proofErr w:type="gramEnd"/>
       <w:r>
         <w:rPr>
           <w:rFonts w:ascii="宋体" w:hAnsi="宋体" w:hint="eastAsia"/>
@@ -609,9 +647,6 @@
           <w:p>
             <w:pPr>
               <w:jc w:val="center"/>
-              <w:rPr>
-                <w:rFonts w:hint="eastAsia"/>
-              </w:rPr>
             </w:pPr>
             <w:r>
               <w:rPr>
@@ -631,9 +666,6 @@
           <w:p>
             <w:pPr>
               <w:jc w:val="center"/>
-              <w:rPr>
-                <w:rFonts w:hint="eastAsia"/>
-              </w:rPr>
             </w:pPr>
             <w:r>
               <w:rPr>
@@ -653,9 +685,6 @@
           <w:p>
             <w:pPr>
               <w:jc w:val="center"/>
-              <w:rPr>
-                <w:rFonts w:hint="eastAsia"/>
-              </w:rPr>
             </w:pPr>
             <w:r>
               <w:rPr>
@@ -675,16 +704,15 @@
           <w:p>
             <w:pPr>
               <w:jc w:val="center"/>
-              <w:rPr>
-                <w:rFonts w:hint="eastAsia"/>
-              </w:rPr>
             </w:pPr>
+            <w:proofErr w:type="gramStart"/>
             <w:r>
               <w:rPr>
                 <w:rFonts w:hint="eastAsia"/>
               </w:rPr>
               <w:t>徐任</w:t>
             </w:r>
+            <w:proofErr w:type="gramEnd"/>
           </w:p>
         </w:tc>
         <w:tc>
@@ -706,9 +734,6 @@
           <w:p>
             <w:pPr>
               <w:jc w:val="center"/>
-              <w:rPr>
-                <w:rFonts w:hint="eastAsia"/>
-              </w:rPr>
             </w:pPr>
             <w:r>
               <w:rPr>
@@ -725,9 +750,6 @@
           <w:p>
             <w:pPr>
               <w:jc w:val="center"/>
-              <w:rPr>
-                <w:rFonts w:hint="eastAsia"/>
-              </w:rPr>
             </w:pPr>
             <w:r>
               <w:rPr>
@@ -744,9 +766,6 @@
           <w:p>
             <w:pPr>
               <w:jc w:val="center"/>
-              <w:rPr>
-                <w:rFonts w:hint="eastAsia"/>
-              </w:rPr>
             </w:pPr>
             <w:r>
               <w:rPr>
@@ -763,16 +782,15 @@
           <w:p>
             <w:pPr>
               <w:jc w:val="center"/>
-              <w:rPr>
-                <w:rFonts w:hint="eastAsia"/>
-              </w:rPr>
             </w:pPr>
+            <w:proofErr w:type="gramStart"/>
             <w:r>
               <w:rPr>
                 <w:rFonts w:hint="eastAsia"/>
               </w:rPr>
               <w:t>徐任</w:t>
             </w:r>
+            <w:proofErr w:type="gramEnd"/>
           </w:p>
         </w:tc>
         <w:tc>
@@ -3004,8 +3022,16 @@
         <w:rPr>
           <w:sz w:val="24"/>
         </w:rPr>
-        <w:t>项目名全部</w:t>
-      </w:r>
+        <w:t>项目</w:t>
+      </w:r>
+      <w:proofErr w:type="gramStart"/>
+      <w:r>
+        <w:rPr>
+          <w:sz w:val="24"/>
+        </w:rPr>
+        <w:t>名全部</w:t>
+      </w:r>
+      <w:proofErr w:type="gramEnd"/>
       <w:r>
         <w:rPr>
           <w:rFonts w:hint="eastAsia"/>
@@ -3047,6 +3073,7 @@
           <w:sz w:val="24"/>
         </w:rPr>
       </w:pPr>
+      <w:proofErr w:type="gramStart"/>
       <w:r>
         <w:rPr>
           <w:rFonts w:hint="eastAsia"/>
@@ -3060,6 +3087,7 @@
         </w:rPr>
         <w:t>名全部</w:t>
       </w:r>
+      <w:proofErr w:type="gramEnd"/>
       <w:r>
         <w:rPr>
           <w:rFonts w:hint="eastAsia"/>
@@ -3109,11 +3137,33 @@
           <w:sz w:val="24"/>
         </w:rPr>
       </w:pPr>
-      <w:r>
-        <w:rPr>
-          <w:sz w:val="24"/>
-        </w:rPr>
-        <w:t>类名首字母大写，若类名由多个单词构成，每个单词首字母大写，即驼峰命名法</w:t>
+      <w:proofErr w:type="gramStart"/>
+      <w:r>
+        <w:rPr>
+          <w:sz w:val="24"/>
+        </w:rPr>
+        <w:t>类名首字母</w:t>
+      </w:r>
+      <w:proofErr w:type="gramEnd"/>
+      <w:r>
+        <w:rPr>
+          <w:sz w:val="24"/>
+        </w:rPr>
+        <w:t>大写，</w:t>
+      </w:r>
+      <w:proofErr w:type="gramStart"/>
+      <w:r>
+        <w:rPr>
+          <w:sz w:val="24"/>
+        </w:rPr>
+        <w:t>若类名</w:t>
+      </w:r>
+      <w:proofErr w:type="gramEnd"/>
+      <w:r>
+        <w:rPr>
+          <w:sz w:val="24"/>
+        </w:rPr>
+        <w:t>由多个单词构成，每个单词首字母大写，即驼峰命名法</w:t>
       </w:r>
     </w:p>
     <w:p>
@@ -3145,13 +3195,23 @@
           <w:shd w:val="clear" w:color="auto" w:fill="FFFFFF"/>
         </w:rPr>
       </w:pPr>
+      <w:proofErr w:type="gramStart"/>
       <w:r>
         <w:rPr>
           <w:rFonts w:hint="eastAsia"/>
           <w:sz w:val="24"/>
           <w:shd w:val="clear" w:color="auto" w:fill="FFFFFF"/>
         </w:rPr>
-        <w:t>方法名首字母小写，若其由多个单词构成，除第一个单词之外，其他单词首</w:t>
+        <w:t>方法名首字母</w:t>
+      </w:r>
+      <w:proofErr w:type="gramEnd"/>
+      <w:r>
+        <w:rPr>
+          <w:rFonts w:hint="eastAsia"/>
+          <w:sz w:val="24"/>
+          <w:shd w:val="clear" w:color="auto" w:fill="FFFFFF"/>
+        </w:rPr>
+        <w:t>小写，若其由多个单词构成，除第一个单词之外，其他单词首</w:t>
       </w:r>
       <w:r>
         <w:rPr>
@@ -3191,6 +3251,9 @@
     <w:p>
       <w:pPr>
         <w:pStyle w:val="3"/>
+        <w:rPr>
+          <w:rFonts w:hint="eastAsia"/>
+        </w:rPr>
       </w:pPr>
       <w:bookmarkStart w:id="10" w:name="_Toc60098747"/>
       <w:r>
@@ -3206,6 +3269,39 @@
         <w:t xml:space="preserve"> 变量命名</w:t>
       </w:r>
       <w:bookmarkEnd w:id="10"/>
+    </w:p>
+    <w:p>
+      <w:pPr>
+        <w:ind w:firstLine="420"/>
+        <w:rPr>
+          <w:sz w:val="24"/>
+          <w:shd w:val="clear" w:color="auto" w:fill="FFFFFF"/>
+        </w:rPr>
+      </w:pPr>
+      <w:r>
+        <w:rPr>
+          <w:rFonts w:hint="eastAsia"/>
+          <w:sz w:val="24"/>
+          <w:shd w:val="clear" w:color="auto" w:fill="FFFFFF"/>
+        </w:rPr>
+        <w:t>所有的变量名都小于</w:t>
+      </w:r>
+      <w:r>
+        <w:rPr>
+          <w:rFonts w:hint="eastAsia"/>
+          <w:sz w:val="24"/>
+          <w:shd w:val="clear" w:color="auto" w:fill="FFFFFF"/>
+        </w:rPr>
+        <w:t>32</w:t>
+      </w:r>
+      <w:r>
+        <w:rPr>
+          <w:rFonts w:hint="eastAsia"/>
+          <w:sz w:val="24"/>
+          <w:shd w:val="clear" w:color="auto" w:fill="FFFFFF"/>
+        </w:rPr>
+        <w:t>字符</w:t>
+      </w:r>
     </w:p>
     <w:p>
       <w:pPr>
@@ -3217,6 +3313,7 @@
           <w:shd w:val="clear" w:color="auto" w:fill="FFFFFF"/>
         </w:rPr>
       </w:pPr>
+      <w:proofErr w:type="gramStart"/>
       <w:r>
         <w:rPr>
           <w:rFonts w:hint="eastAsia"/>
@@ -3231,13 +3328,22 @@
           <w:sz w:val="24"/>
           <w:shd w:val="clear" w:color="auto" w:fill="FFFFFF"/>
         </w:rPr>
-        <w:t>名首字母小写，若其由多个单词构成，除第一个单词之外，其他单词首字母大写</w:t>
-      </w:r>
-      <w:r>
-        <w:rPr>
+        <w:t>名首字母</w:t>
+      </w:r>
+      <w:proofErr w:type="gramEnd"/>
+      <w:r>
+        <w:rPr>
+          <w:rFonts w:hint="eastAsia"/>
           <w:sz w:val="24"/>
           <w:shd w:val="clear" w:color="auto" w:fill="FFFFFF"/>
         </w:rPr>
+        <w:t>小写，若其由多个单词构成，除第一个单词之外，其他单词首字母大写</w:t>
+      </w:r>
+      <w:r>
+        <w:rPr>
+          <w:sz w:val="24"/>
+          <w:shd w:val="clear" w:color="auto" w:fill="FFFFFF"/>
+        </w:rPr>
         <w:t>,</w:t>
       </w:r>
       <w:r>
@@ -3290,12 +3396,14 @@
         </w:rPr>
         <w:t>常量</w:t>
       </w:r>
+      <w:proofErr w:type="gramStart"/>
       <w:r>
         <w:rPr>
           <w:sz w:val="24"/>
         </w:rPr>
         <w:t>名全部</w:t>
       </w:r>
+      <w:proofErr w:type="gramEnd"/>
       <w:r>
         <w:rPr>
           <w:rFonts w:hint="eastAsia"/>
@@ -3346,47 +3454,43 @@
     <w:p>
       <w:pPr>
         <w:rPr>
+          <w:sz w:val="24"/>
+        </w:rPr>
+      </w:pPr>
+      <w:r>
+        <w:tab/>
+      </w:r>
+      <w:r>
+        <w:rPr>
           <w:rFonts w:hint="eastAsia"/>
           <w:sz w:val="24"/>
         </w:rPr>
-      </w:pPr>
-      <w:r>
-        <w:tab/>
+        <w:t>参考</w:t>
       </w:r>
       <w:r>
         <w:rPr>
           <w:rFonts w:hint="eastAsia"/>
           <w:sz w:val="24"/>
         </w:rPr>
-        <w:t>参考</w:t>
+        <w:t>G</w:t>
+      </w:r>
+      <w:r>
+        <w:rPr>
+          <w:sz w:val="24"/>
+        </w:rPr>
+        <w:t>14</w:t>
       </w:r>
       <w:r>
         <w:rPr>
           <w:rFonts w:hint="eastAsia"/>
           <w:sz w:val="24"/>
         </w:rPr>
-        <w:t>G</w:t>
-      </w:r>
-      <w:r>
-        <w:rPr>
-          <w:sz w:val="24"/>
-        </w:rPr>
-        <w:t>14</w:t>
-      </w:r>
-      <w:r>
-        <w:rPr>
-          <w:rFonts w:hint="eastAsia"/>
-          <w:sz w:val="24"/>
-        </w:rPr>
         <w:t>版本命名规则</w:t>
       </w:r>
     </w:p>
     <w:p>
       <w:pPr>
         <w:pStyle w:val="3"/>
-        <w:rPr>
-          <w:rFonts w:hint="eastAsia"/>
-        </w:rPr>
       </w:pPr>
       <w:bookmarkStart w:id="13" w:name="_Toc60098750"/>
       <w:r>
@@ -3634,7 +3738,23 @@
           <w:rFonts w:ascii="宋体" w:eastAsia="宋体" w:hAnsi="宋体" w:hint="eastAsia"/>
           <w:sz w:val="24"/>
         </w:rPr>
-        <w:t xml:space="preserve"> * KevinLee        1              2017-11-7      版本创建</w:t>
+        <w:t xml:space="preserve"> * </w:t>
+      </w:r>
+      <w:proofErr w:type="spellStart"/>
+      <w:r>
+        <w:rPr>
+          <w:rFonts w:ascii="宋体" w:eastAsia="宋体" w:hAnsi="宋体" w:hint="eastAsia"/>
+          <w:sz w:val="24"/>
+        </w:rPr>
+        <w:t>KevinLee</w:t>
+      </w:r>
+      <w:proofErr w:type="spellEnd"/>
+      <w:r>
+        <w:rPr>
+          <w:rFonts w:ascii="宋体" w:eastAsia="宋体" w:hAnsi="宋体" w:hint="eastAsia"/>
+          <w:sz w:val="24"/>
+        </w:rPr>
+        <w:t xml:space="preserve">        1              2017-11-7      版本创建</w:t>
       </w:r>
     </w:p>
     <w:p>
@@ -3657,6 +3777,7 @@
           <w:rFonts w:ascii="宋体" w:eastAsia="宋体" w:hAnsi="宋体"/>
           <w:sz w:val="24"/>
         </w:rPr>
+        <w:lastRenderedPageBreak/>
         <w:t xml:space="preserve"> */</w:t>
       </w:r>
     </w:p>
@@ -3666,7 +3787,6 @@
       </w:pPr>
       <w:bookmarkStart w:id="16" w:name="_Toc60098753"/>
       <w:r>
-        <w:lastRenderedPageBreak/>
         <w:t>3.2.2 方法头注释</w:t>
       </w:r>
       <w:bookmarkEnd w:id="16"/>
@@ -3760,7 +3880,27 @@
           <w:sz w:val="24"/>
         </w:rPr>
         <w:br/>
-        <w:t>       如以下模板：</w:t>
+        <w:t xml:space="preserve">       </w:t>
+      </w:r>
+      <w:proofErr w:type="gramStart"/>
+      <w:r>
+        <w:rPr>
+          <w:rFonts w:ascii="宋体" w:eastAsia="宋体" w:hAnsi="宋体" w:cs="Tahoma"/>
+          <w:color w:val="444444"/>
+          <w:kern w:val="0"/>
+          <w:sz w:val="24"/>
+        </w:rPr>
+        <w:t>如以下</w:t>
+      </w:r>
+      <w:proofErr w:type="gramEnd"/>
+      <w:r>
+        <w:rPr>
+          <w:rFonts w:ascii="宋体" w:eastAsia="宋体" w:hAnsi="宋体" w:cs="Tahoma"/>
+          <w:color w:val="444444"/>
+          <w:kern w:val="0"/>
+          <w:sz w:val="24"/>
+        </w:rPr>
+        <w:t>模板：</w:t>
       </w:r>
     </w:p>
     <w:p>
@@ -3914,6 +4054,7 @@
           <w:sz w:val="24"/>
         </w:rPr>
       </w:pPr>
+      <w:proofErr w:type="gramStart"/>
       <w:r>
         <w:rPr>
           <w:rFonts w:ascii="宋体" w:eastAsia="宋体" w:hAnsi="宋体" w:cs="Tahoma"/>
@@ -3921,7 +4062,37 @@
           <w:kern w:val="0"/>
           <w:sz w:val="24"/>
         </w:rPr>
-        <w:t>public  String  sayHello(String  str) throws  Exception{</w:t>
+        <w:t>public  String</w:t>
+      </w:r>
+      <w:proofErr w:type="gramEnd"/>
+      <w:r>
+        <w:rPr>
+          <w:rFonts w:ascii="宋体" w:eastAsia="宋体" w:hAnsi="宋体" w:cs="Tahoma"/>
+          <w:color w:val="444444"/>
+          <w:kern w:val="0"/>
+          <w:sz w:val="24"/>
+        </w:rPr>
+        <w:t xml:space="preserve">  </w:t>
+      </w:r>
+      <w:proofErr w:type="spellStart"/>
+      <w:r>
+        <w:rPr>
+          <w:rFonts w:ascii="宋体" w:eastAsia="宋体" w:hAnsi="宋体" w:cs="Tahoma"/>
+          <w:color w:val="444444"/>
+          <w:kern w:val="0"/>
+          <w:sz w:val="24"/>
+        </w:rPr>
+        <w:t>sayHello</w:t>
+      </w:r>
+      <w:proofErr w:type="spellEnd"/>
+      <w:r>
+        <w:rPr>
+          <w:rFonts w:ascii="宋体" w:eastAsia="宋体" w:hAnsi="宋体" w:cs="Tahoma"/>
+          <w:color w:val="444444"/>
+          <w:kern w:val="0"/>
+          <w:sz w:val="24"/>
+        </w:rPr>
+        <w:t>(String  str) throws  Exception{</w:t>
       </w:r>
     </w:p>
     <w:p>
@@ -3967,7 +4138,27 @@
           <w:kern w:val="0"/>
           <w:sz w:val="24"/>
         </w:rPr>
-        <w:t>  return  str;</w:t>
+        <w:t xml:space="preserve">  </w:t>
+      </w:r>
+      <w:proofErr w:type="gramStart"/>
+      <w:r>
+        <w:rPr>
+          <w:rFonts w:ascii="宋体" w:eastAsia="宋体" w:hAnsi="宋体" w:cs="Tahoma"/>
+          <w:color w:val="444444"/>
+          <w:kern w:val="0"/>
+          <w:sz w:val="24"/>
+        </w:rPr>
+        <w:t>return  str</w:t>
+      </w:r>
+      <w:proofErr w:type="gramEnd"/>
+      <w:r>
+        <w:rPr>
+          <w:rFonts w:ascii="宋体" w:eastAsia="宋体" w:hAnsi="宋体" w:cs="Tahoma"/>
+          <w:color w:val="444444"/>
+          <w:kern w:val="0"/>
+          <w:sz w:val="24"/>
+        </w:rPr>
+        <w:t>;</w:t>
       </w:r>
     </w:p>
     <w:p>
@@ -4075,7 +4266,27 @@
           <w:sz w:val="24"/>
         </w:rPr>
         <w:br/>
-        <w:t>* 一些程序不易读的地方</w:t>
+        <w:t>* 一些程序</w:t>
+      </w:r>
+      <w:proofErr w:type="gramStart"/>
+      <w:r>
+        <w:rPr>
+          <w:rFonts w:ascii="宋体" w:eastAsia="宋体" w:hAnsi="宋体" w:cs="Tahoma"/>
+          <w:color w:val="444444"/>
+          <w:kern w:val="0"/>
+          <w:sz w:val="24"/>
+        </w:rPr>
+        <w:t>不</w:t>
+      </w:r>
+      <w:proofErr w:type="gramEnd"/>
+      <w:r>
+        <w:rPr>
+          <w:rFonts w:ascii="宋体" w:eastAsia="宋体" w:hAnsi="宋体" w:cs="Tahoma"/>
+          <w:color w:val="444444"/>
+          <w:kern w:val="0"/>
+          <w:sz w:val="24"/>
+        </w:rPr>
+        <w:t>易读的地方</w:t>
       </w:r>
       <w:r>
         <w:rPr>
@@ -4175,6 +4386,7 @@
           <w:rFonts w:ascii="宋体" w:eastAsia="宋体" w:hAnsi="宋体" w:hint="eastAsia"/>
           <w:sz w:val="24"/>
         </w:rPr>
+        <w:lastRenderedPageBreak/>
         <w:t>代码缩进为两个制表符</w:t>
       </w:r>
     </w:p>
@@ -4184,7 +4396,6 @@
       </w:pPr>
       <w:bookmarkStart w:id="20" w:name="_Toc60098757"/>
       <w:r>
-        <w:lastRenderedPageBreak/>
         <w:t>4.2 换行</w:t>
       </w:r>
       <w:bookmarkEnd w:id="20"/>
@@ -4334,7 +4545,6 @@
     <w:p>
       <w:pPr>
         <w:rPr>
-          <w:rFonts w:hint="eastAsia"/>
           <w:sz w:val="24"/>
         </w:rPr>
       </w:pPr>
@@ -6282,10 +6492,6 @@
 </file>
 
 <file path=customXml/item1.xml><?xml version="1.0" encoding="utf-8"?>
-<b:Sources xmlns:b="http://schemas.openxmlformats.org/officeDocument/2006/bibliography" xmlns="http://schemas.openxmlformats.org/officeDocument/2006/bibliography" SelectedStyle="\APASixthEditionOfficeOnline.xsl" StyleName="APA" Version="6"/>
-</file>
-
-<file path=customXml/item2.xml><?xml version="1.0" encoding="utf-8"?>
 <s:customData xmlns="http://www.wps.cn/officeDocument/2013/wpsCustomData" xmlns:s="http://www.wps.cn/officeDocument/2013/wpsCustomData">
   <customSectProps>
     <customSectPr/>
@@ -6293,18 +6499,22 @@
 </s:customData>
 </file>
 
+<file path=customXml/item2.xml><?xml version="1.0" encoding="utf-8"?>
+<b:Sources xmlns:b="http://schemas.openxmlformats.org/officeDocument/2006/bibliography" xmlns="http://schemas.openxmlformats.org/officeDocument/2006/bibliography" SelectedStyle="\APASixthEditionOfficeOnline.xsl" StyleName="APA" Version="6"/>
+</file>
+
 <file path=customXml/itemProps1.xml><?xml version="1.0" encoding="utf-8"?>
+<ds:datastoreItem xmlns:ds="http://schemas.openxmlformats.org/officeDocument/2006/customXml" ds:itemID="{B1977F7D-205B-4081-913C-38D41E755F92}">
+  <ds:schemaRefs>
+    <ds:schemaRef ds:uri="http://www.wps.cn/officeDocument/2013/wpsCustomData"/>
+  </ds:schemaRefs>
+</ds:datastoreItem>
+</file>
+
+<file path=customXml/itemProps2.xml><?xml version="1.0" encoding="utf-8"?>
 <ds:datastoreItem xmlns:ds="http://schemas.openxmlformats.org/officeDocument/2006/customXml" ds:itemID="{0F2A1BBF-2E25-49D2-A0E1-DE2A559BB82D}">
   <ds:schemaRefs>
     <ds:schemaRef ds:uri="http://schemas.openxmlformats.org/officeDocument/2006/bibliography"/>
   </ds:schemaRefs>
 </ds:datastoreItem>
-</file>
-
-<file path=customXml/itemProps2.xml><?xml version="1.0" encoding="utf-8"?>
-<ds:datastoreItem xmlns:ds="http://schemas.openxmlformats.org/officeDocument/2006/customXml" ds:itemID="{B1977F7D-205B-4081-913C-38D41E755F92}">
-  <ds:schemaRefs>
-    <ds:schemaRef ds:uri="http://www.wps.cn/officeDocument/2013/wpsCustomData"/>
-  </ds:schemaRefs>
-</ds:datastoreItem>
 </file>
--- a/实现/SE2020-G14-实现0.3/代码编写规范0.3.docx
+++ b/实现/SE2020-G14-实现0.3/代码编写规范0.3.docx
@@ -723,6 +723,12 @@
             <w:pPr>
               <w:jc w:val="center"/>
             </w:pPr>
+            <w:r>
+              <w:rPr>
+                <w:rFonts w:hint="eastAsia"/>
+              </w:rPr>
+              <w:t>命名长度规范</w:t>
+            </w:r>
           </w:p>
         </w:tc>
       </w:tr>
@@ -800,7 +806,16 @@
           <w:p>
             <w:pPr>
               <w:jc w:val="center"/>
+              <w:rPr>
+                <w:rFonts w:hint="eastAsia"/>
+              </w:rPr>
             </w:pPr>
+            <w:r>
+              <w:rPr>
+                <w:rFonts w:hint="eastAsia"/>
+              </w:rPr>
+              <w:t>对齐规范统一</w:t>
+            </w:r>
           </w:p>
         </w:tc>
       </w:tr>
@@ -3251,9 +3266,6 @@
     <w:p>
       <w:pPr>
         <w:pStyle w:val="3"/>
-        <w:rPr>
-          <w:rFonts w:hint="eastAsia"/>
-        </w:rPr>
       </w:pPr>
       <w:bookmarkStart w:id="10" w:name="_Toc60098747"/>
       <w:r>
@@ -6492,6 +6504,10 @@
 </file>
 
 <file path=customXml/item1.xml><?xml version="1.0" encoding="utf-8"?>
+<b:Sources xmlns:b="http://schemas.openxmlformats.org/officeDocument/2006/bibliography" xmlns="http://schemas.openxmlformats.org/officeDocument/2006/bibliography" SelectedStyle="\APASixthEditionOfficeOnline.xsl" StyleName="APA" Version="6"/>
+</file>
+
+<file path=customXml/item2.xml><?xml version="1.0" encoding="utf-8"?>
 <s:customData xmlns="http://www.wps.cn/officeDocument/2013/wpsCustomData" xmlns:s="http://www.wps.cn/officeDocument/2013/wpsCustomData">
   <customSectProps>
     <customSectPr/>
@@ -6499,22 +6515,18 @@
 </s:customData>
 </file>
 
-<file path=customXml/item2.xml><?xml version="1.0" encoding="utf-8"?>
-<b:Sources xmlns:b="http://schemas.openxmlformats.org/officeDocument/2006/bibliography" xmlns="http://schemas.openxmlformats.org/officeDocument/2006/bibliography" SelectedStyle="\APASixthEditionOfficeOnline.xsl" StyleName="APA" Version="6"/>
+<file path=customXml/itemProps1.xml><?xml version="1.0" encoding="utf-8"?>
+<ds:datastoreItem xmlns:ds="http://schemas.openxmlformats.org/officeDocument/2006/customXml" ds:itemID="{0F2A1BBF-2E25-49D2-A0E1-DE2A559BB82D}">
+  <ds:schemaRefs>
+    <ds:schemaRef ds:uri="http://schemas.openxmlformats.org/officeDocument/2006/bibliography"/>
+  </ds:schemaRefs>
+</ds:datastoreItem>
 </file>
 
-<file path=customXml/itemProps1.xml><?xml version="1.0" encoding="utf-8"?>
+<file path=customXml/itemProps2.xml><?xml version="1.0" encoding="utf-8"?>
 <ds:datastoreItem xmlns:ds="http://schemas.openxmlformats.org/officeDocument/2006/customXml" ds:itemID="{B1977F7D-205B-4081-913C-38D41E755F92}">
   <ds:schemaRefs>
     <ds:schemaRef ds:uri="http://www.wps.cn/officeDocument/2013/wpsCustomData"/>
   </ds:schemaRefs>
 </ds:datastoreItem>
-</file>
-
-<file path=customXml/itemProps2.xml><?xml version="1.0" encoding="utf-8"?>
-<ds:datastoreItem xmlns:ds="http://schemas.openxmlformats.org/officeDocument/2006/customXml" ds:itemID="{0F2A1BBF-2E25-49D2-A0E1-DE2A559BB82D}">
-  <ds:schemaRefs>
-    <ds:schemaRef ds:uri="http://schemas.openxmlformats.org/officeDocument/2006/bibliography"/>
-  </ds:schemaRefs>
-</ds:datastoreItem>
 </file>